--- a/HTML Site Design Tree.docx
+++ b/HTML Site Design Tree.docx
@@ -68,14 +68,16 @@
         </w:numPr>
         <w:rPr>
           <w:rFonts w:ascii="Times New Roman" w:hAnsi="Times New Roman"/>
-          <w:sz w:val="32"/>
-          <w:szCs w:val="32"/>
-          <w:lang w:val="en-150"/>
-        </w:rPr>
-      </w:pPr>
-      <w:r>
-        <w:rPr>
-          <w:rFonts w:ascii="Times New Roman" w:hAnsi="Times New Roman"/>
+          <w:color w:val="7030A0"/>
+          <w:sz w:val="32"/>
+          <w:szCs w:val="32"/>
+          <w:lang w:val="en-150"/>
+        </w:rPr>
+      </w:pPr>
+      <w:r>
+        <w:rPr>
+          <w:rFonts w:ascii="Times New Roman" w:hAnsi="Times New Roman"/>
+          <w:color w:val="7030A0"/>
           <w:sz w:val="32"/>
           <w:szCs w:val="32"/>
           <w:lang w:val="en-150"/>
@@ -92,619 +94,21 @@
         </w:numPr>
         <w:rPr>
           <w:rFonts w:ascii="Times New Roman" w:hAnsi="Times New Roman"/>
-          <w:sz w:val="32"/>
-          <w:szCs w:val="32"/>
-          <w:lang w:val="en-150"/>
-        </w:rPr>
-      </w:pPr>
-      <w:r>
-        <w:rPr>
-          <w:rFonts w:ascii="Times New Roman" w:hAnsi="Times New Roman"/>
+          <w:color w:val="F4B083" w:themeColor="accent2" w:themeTint="99"/>
+          <w:sz w:val="32"/>
+          <w:szCs w:val="32"/>
+          <w:lang w:val="en-150"/>
+        </w:rPr>
+      </w:pPr>
+      <w:r>
+        <w:rPr>
+          <w:rFonts w:ascii="Times New Roman" w:hAnsi="Times New Roman"/>
+          <w:color w:val="F4B083" w:themeColor="accent2" w:themeTint="99"/>
           <w:sz w:val="32"/>
           <w:szCs w:val="32"/>
           <w:lang w:val="en-150"/>
         </w:rPr>
         <w:t>History</w:t>
-      </w:r>
-    </w:p>
-    <w:p>
-      <w:pPr>
-        <w:pStyle w:val="ListParagraph"/>
-        <w:numPr>
-          <w:ilvl w:val="1"/>
-          <w:numId w:val="1"/>
-        </w:numPr>
-        <w:rPr>
-          <w:rFonts w:ascii="Times New Roman" w:hAnsi="Times New Roman"/>
-          <w:sz w:val="32"/>
-          <w:szCs w:val="32"/>
-          <w:lang w:val="en-150"/>
-        </w:rPr>
-      </w:pPr>
-      <w:r>
-        <w:rPr>
-          <w:rFonts w:ascii="Times New Roman" w:hAnsi="Times New Roman"/>
-          <w:sz w:val="32"/>
-          <w:szCs w:val="32"/>
-          <w:lang w:val="en-150"/>
-        </w:rPr>
-        <w:t>Development</w:t>
-      </w:r>
-    </w:p>
-    <w:p>
-      <w:pPr>
-        <w:pStyle w:val="ListParagraph"/>
-        <w:numPr>
-          <w:ilvl w:val="1"/>
-          <w:numId w:val="1"/>
-        </w:numPr>
-        <w:rPr>
-          <w:rFonts w:ascii="Times New Roman" w:hAnsi="Times New Roman"/>
-          <w:sz w:val="32"/>
-          <w:szCs w:val="32"/>
-          <w:lang w:val="en-150"/>
-        </w:rPr>
-      </w:pPr>
-      <w:r>
-        <w:rPr>
-          <w:rFonts w:ascii="Times New Roman" w:hAnsi="Times New Roman"/>
-          <w:sz w:val="32"/>
-          <w:szCs w:val="32"/>
-          <w:lang w:val="en-150"/>
-        </w:rPr>
-        <w:t>HTML Versions online</w:t>
-      </w:r>
-    </w:p>
-    <w:p>
-      <w:pPr>
-        <w:pStyle w:val="ListParagraph"/>
-        <w:numPr>
-          <w:ilvl w:val="1"/>
-          <w:numId w:val="1"/>
-        </w:numPr>
-        <w:rPr>
-          <w:rFonts w:ascii="Times New Roman" w:hAnsi="Times New Roman"/>
-          <w:sz w:val="32"/>
-          <w:szCs w:val="32"/>
-          <w:lang w:val="en-150"/>
-        </w:rPr>
-      </w:pPr>
-      <w:r>
-        <w:rPr>
-          <w:rFonts w:ascii="Times New Roman" w:hAnsi="Times New Roman"/>
-          <w:sz w:val="32"/>
-          <w:szCs w:val="32"/>
-          <w:lang w:val="en-150"/>
-        </w:rPr>
-        <w:t>HTML draft version timeline</w:t>
-      </w:r>
-    </w:p>
-    <w:p>
-      <w:pPr>
-        <w:pStyle w:val="ListParagraph"/>
-        <w:numPr>
-          <w:ilvl w:val="1"/>
-          <w:numId w:val="1"/>
-        </w:numPr>
-        <w:rPr>
-          <w:rFonts w:ascii="Times New Roman" w:hAnsi="Times New Roman"/>
-          <w:sz w:val="32"/>
-          <w:szCs w:val="32"/>
-          <w:lang w:val="en-150"/>
-        </w:rPr>
-      </w:pPr>
-      <w:r>
-        <w:rPr>
-          <w:rFonts w:ascii="Times New Roman" w:hAnsi="Times New Roman"/>
-          <w:sz w:val="32"/>
-          <w:szCs w:val="32"/>
-          <w:lang w:val="en-150"/>
-        </w:rPr>
-        <w:t>Transition of HTML Publication to WHATWG</w:t>
-      </w:r>
-    </w:p>
-    <w:p>
-      <w:pPr>
-        <w:pStyle w:val="ListParagraph"/>
-        <w:numPr>
-          <w:ilvl w:val="0"/>
-          <w:numId w:val="1"/>
-        </w:numPr>
-        <w:rPr>
-          <w:rFonts w:ascii="Times New Roman" w:hAnsi="Times New Roman"/>
-          <w:sz w:val="32"/>
-          <w:szCs w:val="32"/>
-          <w:lang w:val="en-150"/>
-        </w:rPr>
-      </w:pPr>
-      <w:r>
-        <w:rPr>
-          <w:rFonts w:ascii="Times New Roman" w:hAnsi="Times New Roman"/>
-          <w:sz w:val="32"/>
-          <w:szCs w:val="32"/>
-          <w:lang w:val="en-150"/>
-        </w:rPr>
-        <w:t>Markup</w:t>
-      </w:r>
-    </w:p>
-    <w:p>
-      <w:pPr>
-        <w:pStyle w:val="ListParagraph"/>
-        <w:numPr>
-          <w:ilvl w:val="1"/>
-          <w:numId w:val="1"/>
-        </w:numPr>
-        <w:rPr>
-          <w:rFonts w:ascii="Times New Roman" w:hAnsi="Times New Roman"/>
-          <w:sz w:val="32"/>
-          <w:szCs w:val="32"/>
-          <w:lang w:val="en-150"/>
-        </w:rPr>
-      </w:pPr>
-      <w:r>
-        <w:rPr>
-          <w:rFonts w:ascii="Times New Roman" w:hAnsi="Times New Roman"/>
-          <w:sz w:val="32"/>
-          <w:szCs w:val="32"/>
-          <w:lang w:val="en-150"/>
-        </w:rPr>
-        <w:t>Elements</w:t>
-      </w:r>
-    </w:p>
-    <w:p>
-      <w:pPr>
-        <w:pStyle w:val="ListParagraph"/>
-        <w:numPr>
-          <w:ilvl w:val="1"/>
-          <w:numId w:val="1"/>
-        </w:numPr>
-        <w:rPr>
-          <w:rFonts w:ascii="Times New Roman" w:hAnsi="Times New Roman"/>
-          <w:sz w:val="32"/>
-          <w:szCs w:val="32"/>
-          <w:lang w:val="en-150"/>
-        </w:rPr>
-      </w:pPr>
-      <w:r>
-        <w:rPr>
-          <w:rFonts w:ascii="Times New Roman" w:hAnsi="Times New Roman"/>
-          <w:sz w:val="32"/>
-          <w:szCs w:val="32"/>
-          <w:lang w:val="en-150"/>
-        </w:rPr>
-        <w:t>Character and entity references</w:t>
-      </w:r>
-    </w:p>
-    <w:p>
-      <w:pPr>
-        <w:pStyle w:val="ListParagraph"/>
-        <w:numPr>
-          <w:ilvl w:val="1"/>
-          <w:numId w:val="1"/>
-        </w:numPr>
-        <w:rPr>
-          <w:rFonts w:ascii="Times New Roman" w:hAnsi="Times New Roman"/>
-          <w:sz w:val="32"/>
-          <w:szCs w:val="32"/>
-          <w:lang w:val="en-150"/>
-        </w:rPr>
-      </w:pPr>
-      <w:r>
-        <w:rPr>
-          <w:rFonts w:ascii="Times New Roman" w:hAnsi="Times New Roman"/>
-          <w:sz w:val="32"/>
-          <w:szCs w:val="32"/>
-          <w:lang w:val="en-150"/>
-        </w:rPr>
-        <w:t>Data types</w:t>
-      </w:r>
-    </w:p>
-    <w:p>
-      <w:pPr>
-        <w:pStyle w:val="ListParagraph"/>
-        <w:numPr>
-          <w:ilvl w:val="1"/>
-          <w:numId w:val="1"/>
-        </w:numPr>
-        <w:rPr>
-          <w:rFonts w:ascii="Times New Roman" w:hAnsi="Times New Roman"/>
-          <w:sz w:val="32"/>
-          <w:szCs w:val="32"/>
-          <w:lang w:val="en-150"/>
-        </w:rPr>
-      </w:pPr>
-      <w:r>
-        <w:rPr>
-          <w:rFonts w:ascii="Times New Roman" w:hAnsi="Times New Roman"/>
-          <w:sz w:val="32"/>
-          <w:szCs w:val="32"/>
-          <w:lang w:val="en-150"/>
-        </w:rPr>
-        <w:t>Document type declaration</w:t>
-      </w:r>
-    </w:p>
-    <w:p>
-      <w:pPr>
-        <w:pStyle w:val="ListParagraph"/>
-        <w:numPr>
-          <w:ilvl w:val="0"/>
-          <w:numId w:val="1"/>
-        </w:numPr>
-        <w:rPr>
-          <w:rFonts w:ascii="Times New Roman" w:hAnsi="Times New Roman"/>
-          <w:sz w:val="32"/>
-          <w:szCs w:val="32"/>
-          <w:lang w:val="en-150"/>
-        </w:rPr>
-      </w:pPr>
-      <w:r>
-        <w:rPr>
-          <w:rFonts w:ascii="Times New Roman" w:hAnsi="Times New Roman"/>
-          <w:sz w:val="32"/>
-          <w:szCs w:val="32"/>
-          <w:lang w:val="en-150"/>
-        </w:rPr>
-        <w:t>Semantic HTML</w:t>
-      </w:r>
-    </w:p>
-    <w:p>
-      <w:pPr>
-        <w:pStyle w:val="ListParagraph"/>
-        <w:numPr>
-          <w:ilvl w:val="0"/>
-          <w:numId w:val="1"/>
-        </w:numPr>
-        <w:rPr>
-          <w:rFonts w:ascii="Times New Roman" w:hAnsi="Times New Roman"/>
-          <w:sz w:val="32"/>
-          <w:szCs w:val="32"/>
-          <w:lang w:val="en-150"/>
-        </w:rPr>
-      </w:pPr>
-      <w:r>
-        <w:rPr>
-          <w:rFonts w:ascii="Times New Roman" w:hAnsi="Times New Roman"/>
-          <w:sz w:val="32"/>
-          <w:szCs w:val="32"/>
-          <w:lang w:val="en-150"/>
-        </w:rPr>
-        <w:t>Delivery</w:t>
-      </w:r>
-    </w:p>
-    <w:p>
-      <w:pPr>
-        <w:pStyle w:val="ListParagraph"/>
-        <w:numPr>
-          <w:ilvl w:val="1"/>
-          <w:numId w:val="1"/>
-        </w:numPr>
-        <w:rPr>
-          <w:rFonts w:ascii="Times New Roman" w:hAnsi="Times New Roman"/>
-          <w:sz w:val="32"/>
-          <w:szCs w:val="32"/>
-          <w:lang w:val="en-150"/>
-        </w:rPr>
-      </w:pPr>
-      <w:r>
-        <w:rPr>
-          <w:rFonts w:ascii="Times New Roman" w:hAnsi="Times New Roman"/>
-          <w:sz w:val="32"/>
-          <w:szCs w:val="32"/>
-          <w:lang w:val="en-150"/>
-        </w:rPr>
-        <w:t>HTTP</w:t>
-      </w:r>
-    </w:p>
-    <w:p>
-      <w:pPr>
-        <w:pStyle w:val="ListParagraph"/>
-        <w:numPr>
-          <w:ilvl w:val="1"/>
-          <w:numId w:val="1"/>
-        </w:numPr>
-        <w:rPr>
-          <w:rFonts w:ascii="Times New Roman" w:hAnsi="Times New Roman"/>
-          <w:sz w:val="32"/>
-          <w:szCs w:val="32"/>
-          <w:lang w:val="en-150"/>
-        </w:rPr>
-      </w:pPr>
-      <w:r>
-        <w:rPr>
-          <w:rFonts w:ascii="Times New Roman" w:hAnsi="Times New Roman"/>
-          <w:sz w:val="32"/>
-          <w:szCs w:val="32"/>
-          <w:lang w:val="en-150"/>
-        </w:rPr>
-        <w:t>HTML e-mail</w:t>
-      </w:r>
-    </w:p>
-    <w:p>
-      <w:pPr>
-        <w:pStyle w:val="ListParagraph"/>
-        <w:numPr>
-          <w:ilvl w:val="1"/>
-          <w:numId w:val="1"/>
-        </w:numPr>
-        <w:rPr>
-          <w:rFonts w:ascii="Times New Roman" w:hAnsi="Times New Roman"/>
-          <w:sz w:val="32"/>
-          <w:szCs w:val="32"/>
-          <w:lang w:val="en-150"/>
-        </w:rPr>
-      </w:pPr>
-      <w:r>
-        <w:rPr>
-          <w:rFonts w:ascii="Times New Roman" w:hAnsi="Times New Roman"/>
-          <w:sz w:val="32"/>
-          <w:szCs w:val="32"/>
-          <w:lang w:val="en-150"/>
-        </w:rPr>
-        <w:t>Naming conventions</w:t>
-      </w:r>
-    </w:p>
-    <w:p>
-      <w:pPr>
-        <w:pStyle w:val="ListParagraph"/>
-        <w:numPr>
-          <w:ilvl w:val="1"/>
-          <w:numId w:val="1"/>
-        </w:numPr>
-        <w:rPr>
-          <w:rFonts w:ascii="Times New Roman" w:hAnsi="Times New Roman"/>
-          <w:sz w:val="32"/>
-          <w:szCs w:val="32"/>
-          <w:lang w:val="en-150"/>
-        </w:rPr>
-      </w:pPr>
-      <w:r>
-        <w:rPr>
-          <w:rFonts w:ascii="Times New Roman" w:hAnsi="Times New Roman"/>
-          <w:sz w:val="32"/>
-          <w:szCs w:val="32"/>
-          <w:lang w:val="en-150"/>
-        </w:rPr>
-        <w:t>HTML Application</w:t>
-      </w:r>
-    </w:p>
-    <w:p>
-      <w:pPr>
-        <w:pStyle w:val="ListParagraph"/>
-        <w:numPr>
-          <w:ilvl w:val="0"/>
-          <w:numId w:val="1"/>
-        </w:numPr>
-        <w:rPr>
-          <w:rFonts w:ascii="Times New Roman" w:hAnsi="Times New Roman"/>
-          <w:sz w:val="32"/>
-          <w:szCs w:val="32"/>
-          <w:lang w:val="en-150"/>
-        </w:rPr>
-      </w:pPr>
-      <w:r>
-        <w:rPr>
-          <w:rFonts w:ascii="Times New Roman" w:hAnsi="Times New Roman"/>
-          <w:sz w:val="32"/>
-          <w:szCs w:val="32"/>
-          <w:lang w:val="en-150"/>
-        </w:rPr>
-        <w:t>HTML4 Variations</w:t>
-      </w:r>
-    </w:p>
-    <w:p>
-      <w:pPr>
-        <w:pStyle w:val="ListParagraph"/>
-        <w:numPr>
-          <w:ilvl w:val="1"/>
-          <w:numId w:val="1"/>
-        </w:numPr>
-        <w:rPr>
-          <w:rFonts w:ascii="Times New Roman" w:hAnsi="Times New Roman"/>
-          <w:sz w:val="32"/>
-          <w:szCs w:val="32"/>
-          <w:lang w:val="en-150"/>
-        </w:rPr>
-      </w:pPr>
-      <w:r>
-        <w:rPr>
-          <w:rFonts w:ascii="Times New Roman" w:hAnsi="Times New Roman"/>
-          <w:sz w:val="32"/>
-          <w:szCs w:val="32"/>
-          <w:lang w:val="en-150"/>
-        </w:rPr>
-        <w:t>SGML-based versus XML-based HTML</w:t>
-      </w:r>
-    </w:p>
-    <w:p>
-      <w:pPr>
-        <w:pStyle w:val="ListParagraph"/>
-        <w:numPr>
-          <w:ilvl w:val="1"/>
-          <w:numId w:val="1"/>
-        </w:numPr>
-        <w:rPr>
-          <w:rFonts w:ascii="Times New Roman" w:hAnsi="Times New Roman"/>
-          <w:sz w:val="32"/>
-          <w:szCs w:val="32"/>
-          <w:lang w:val="en-150"/>
-        </w:rPr>
-      </w:pPr>
-      <w:r>
-        <w:rPr>
-          <w:rFonts w:ascii="Times New Roman" w:hAnsi="Times New Roman"/>
-          <w:sz w:val="32"/>
-          <w:szCs w:val="32"/>
-          <w:lang w:val="en-150"/>
-        </w:rPr>
-        <w:t>Transitional versus strict</w:t>
-      </w:r>
-    </w:p>
-    <w:p>
-      <w:pPr>
-        <w:pStyle w:val="ListParagraph"/>
-        <w:numPr>
-          <w:ilvl w:val="1"/>
-          <w:numId w:val="1"/>
-        </w:numPr>
-        <w:rPr>
-          <w:rFonts w:ascii="Times New Roman" w:hAnsi="Times New Roman"/>
-          <w:sz w:val="32"/>
-          <w:szCs w:val="32"/>
-          <w:lang w:val="en-150"/>
-        </w:rPr>
-      </w:pPr>
-      <w:r>
-        <w:rPr>
-          <w:rFonts w:ascii="Times New Roman" w:hAnsi="Times New Roman"/>
-          <w:sz w:val="32"/>
-          <w:szCs w:val="32"/>
-          <w:lang w:val="en-150"/>
-        </w:rPr>
-        <w:t>Frameset versus transitional</w:t>
-      </w:r>
-    </w:p>
-    <w:p>
-      <w:pPr>
-        <w:pStyle w:val="ListParagraph"/>
-        <w:numPr>
-          <w:ilvl w:val="1"/>
-          <w:numId w:val="1"/>
-        </w:numPr>
-        <w:rPr>
-          <w:rFonts w:ascii="Times New Roman" w:hAnsi="Times New Roman"/>
-          <w:sz w:val="32"/>
-          <w:szCs w:val="32"/>
-          <w:lang w:val="en-150"/>
-        </w:rPr>
-      </w:pPr>
-      <w:r>
-        <w:rPr>
-          <w:rFonts w:ascii="Times New Roman" w:hAnsi="Times New Roman"/>
-          <w:sz w:val="32"/>
-          <w:szCs w:val="32"/>
-          <w:lang w:val="en-150"/>
-        </w:rPr>
-        <w:t>Summary of specification versions</w:t>
-      </w:r>
-    </w:p>
-    <w:p>
-      <w:pPr>
-        <w:pStyle w:val="ListParagraph"/>
-        <w:numPr>
-          <w:ilvl w:val="0"/>
-          <w:numId w:val="1"/>
-        </w:numPr>
-        <w:rPr>
-          <w:rFonts w:ascii="Times New Roman" w:hAnsi="Times New Roman"/>
-          <w:sz w:val="32"/>
-          <w:szCs w:val="32"/>
-          <w:lang w:val="en-150"/>
-        </w:rPr>
-      </w:pPr>
-      <w:r>
-        <w:rPr>
-          <w:rFonts w:ascii="Times New Roman" w:hAnsi="Times New Roman"/>
-          <w:sz w:val="32"/>
-          <w:szCs w:val="32"/>
-          <w:lang w:val="en-150"/>
-        </w:rPr>
-        <w:t>WHATWG HTML versus HTML5</w:t>
-      </w:r>
-    </w:p>
-    <w:p>
-      <w:pPr>
-        <w:pStyle w:val="ListParagraph"/>
-        <w:numPr>
-          <w:ilvl w:val="0"/>
-          <w:numId w:val="1"/>
-        </w:numPr>
-        <w:rPr>
-          <w:rFonts w:ascii="Times New Roman" w:hAnsi="Times New Roman"/>
-          <w:sz w:val="32"/>
-          <w:szCs w:val="32"/>
-          <w:lang w:val="en-150"/>
-        </w:rPr>
-      </w:pPr>
-      <w:r>
-        <w:rPr>
-          <w:rFonts w:ascii="Times New Roman" w:hAnsi="Times New Roman"/>
-          <w:sz w:val="32"/>
-          <w:szCs w:val="32"/>
-          <w:lang w:val="en-150"/>
-        </w:rPr>
-        <w:t>Hypertext features not in HTML</w:t>
-      </w:r>
-    </w:p>
-    <w:p>
-      <w:pPr>
-        <w:pStyle w:val="ListParagraph"/>
-        <w:numPr>
-          <w:ilvl w:val="0"/>
-          <w:numId w:val="1"/>
-        </w:numPr>
-        <w:rPr>
-          <w:rFonts w:ascii="Times New Roman" w:hAnsi="Times New Roman"/>
-          <w:sz w:val="32"/>
-          <w:szCs w:val="32"/>
-          <w:lang w:val="en-150"/>
-        </w:rPr>
-      </w:pPr>
-      <w:r>
-        <w:rPr>
-          <w:rFonts w:ascii="Times New Roman" w:hAnsi="Times New Roman"/>
-          <w:sz w:val="32"/>
-          <w:szCs w:val="32"/>
-          <w:lang w:val="en-150"/>
-        </w:rPr>
-        <w:t>WYSIWYG editors</w:t>
-      </w:r>
-    </w:p>
-    <w:p>
-      <w:pPr>
-        <w:pStyle w:val="ListParagraph"/>
-        <w:numPr>
-          <w:ilvl w:val="0"/>
-          <w:numId w:val="1"/>
-        </w:numPr>
-        <w:rPr>
-          <w:rFonts w:ascii="Times New Roman" w:hAnsi="Times New Roman"/>
-          <w:sz w:val="32"/>
-          <w:szCs w:val="32"/>
-          <w:lang w:val="en-150"/>
-        </w:rPr>
-      </w:pPr>
-      <w:r>
-        <w:rPr>
-          <w:rFonts w:ascii="Times New Roman" w:hAnsi="Times New Roman"/>
-          <w:sz w:val="32"/>
-          <w:szCs w:val="32"/>
-          <w:lang w:val="en-150"/>
-        </w:rPr>
-        <w:t>See also</w:t>
-      </w:r>
-    </w:p>
-    <w:p>
-      <w:pPr>
-        <w:pStyle w:val="ListParagraph"/>
-        <w:numPr>
-          <w:ilvl w:val="0"/>
-          <w:numId w:val="1"/>
-        </w:numPr>
-        <w:rPr>
-          <w:rFonts w:ascii="Times New Roman" w:hAnsi="Times New Roman"/>
-          <w:sz w:val="32"/>
-          <w:szCs w:val="32"/>
-          <w:lang w:val="en-150"/>
-        </w:rPr>
-      </w:pPr>
-      <w:r>
-        <w:rPr>
-          <w:rFonts w:ascii="Times New Roman" w:hAnsi="Times New Roman"/>
-          <w:sz w:val="32"/>
-          <w:szCs w:val="32"/>
-          <w:lang w:val="en-150"/>
-        </w:rPr>
-        <w:t>References</w:t>
       </w:r>
       <w:bookmarkStart w:id="0" w:name="_GoBack"/>
       <w:bookmarkEnd w:id="0"/>
@@ -713,19 +117,637 @@
       <w:pPr>
         <w:pStyle w:val="ListParagraph"/>
         <w:numPr>
+          <w:ilvl w:val="1"/>
+          <w:numId w:val="1"/>
+        </w:numPr>
+        <w:rPr>
+          <w:rFonts w:ascii="Times New Roman" w:hAnsi="Times New Roman"/>
+          <w:sz w:val="32"/>
+          <w:szCs w:val="32"/>
+          <w:lang w:val="en-150"/>
+        </w:rPr>
+      </w:pPr>
+      <w:r>
+        <w:rPr>
+          <w:rFonts w:ascii="Times New Roman" w:hAnsi="Times New Roman"/>
+          <w:sz w:val="32"/>
+          <w:szCs w:val="32"/>
+          <w:lang w:val="en-150"/>
+        </w:rPr>
+        <w:t>Development</w:t>
+      </w:r>
+    </w:p>
+    <w:p>
+      <w:pPr>
+        <w:pStyle w:val="ListParagraph"/>
+        <w:numPr>
+          <w:ilvl w:val="1"/>
+          <w:numId w:val="1"/>
+        </w:numPr>
+        <w:rPr>
+          <w:rFonts w:ascii="Times New Roman" w:hAnsi="Times New Roman"/>
+          <w:sz w:val="32"/>
+          <w:szCs w:val="32"/>
+          <w:lang w:val="en-150"/>
+        </w:rPr>
+      </w:pPr>
+      <w:r>
+        <w:rPr>
+          <w:rFonts w:ascii="Times New Roman" w:hAnsi="Times New Roman"/>
+          <w:sz w:val="32"/>
+          <w:szCs w:val="32"/>
+          <w:lang w:val="en-150"/>
+        </w:rPr>
+        <w:t>HTML Versions online</w:t>
+      </w:r>
+    </w:p>
+    <w:p>
+      <w:pPr>
+        <w:pStyle w:val="ListParagraph"/>
+        <w:numPr>
+          <w:ilvl w:val="1"/>
+          <w:numId w:val="1"/>
+        </w:numPr>
+        <w:rPr>
+          <w:rFonts w:ascii="Times New Roman" w:hAnsi="Times New Roman"/>
+          <w:sz w:val="32"/>
+          <w:szCs w:val="32"/>
+          <w:lang w:val="en-150"/>
+        </w:rPr>
+      </w:pPr>
+      <w:r>
+        <w:rPr>
+          <w:rFonts w:ascii="Times New Roman" w:hAnsi="Times New Roman"/>
+          <w:sz w:val="32"/>
+          <w:szCs w:val="32"/>
+          <w:lang w:val="en-150"/>
+        </w:rPr>
+        <w:t>HTML draft version timeline</w:t>
+      </w:r>
+    </w:p>
+    <w:p>
+      <w:pPr>
+        <w:pStyle w:val="ListParagraph"/>
+        <w:numPr>
+          <w:ilvl w:val="1"/>
+          <w:numId w:val="1"/>
+        </w:numPr>
+        <w:rPr>
+          <w:rFonts w:ascii="Times New Roman" w:hAnsi="Times New Roman"/>
+          <w:sz w:val="32"/>
+          <w:szCs w:val="32"/>
+          <w:lang w:val="en-150"/>
+        </w:rPr>
+      </w:pPr>
+      <w:r>
+        <w:rPr>
+          <w:rFonts w:ascii="Times New Roman" w:hAnsi="Times New Roman"/>
+          <w:sz w:val="32"/>
+          <w:szCs w:val="32"/>
+          <w:lang w:val="en-150"/>
+        </w:rPr>
+        <w:t>Transition of HTML Publication to WHATWG</w:t>
+      </w:r>
+    </w:p>
+    <w:p>
+      <w:pPr>
+        <w:pStyle w:val="ListParagraph"/>
+        <w:numPr>
           <w:ilvl w:val="0"/>
           <w:numId w:val="1"/>
         </w:numPr>
         <w:rPr>
           <w:rFonts w:ascii="Times New Roman" w:hAnsi="Times New Roman"/>
-          <w:sz w:val="32"/>
-          <w:szCs w:val="32"/>
-          <w:lang w:val="en-150"/>
-        </w:rPr>
-      </w:pPr>
-      <w:r>
-        <w:rPr>
-          <w:rFonts w:ascii="Times New Roman" w:hAnsi="Times New Roman"/>
+          <w:color w:val="F4B083" w:themeColor="accent2" w:themeTint="99"/>
+          <w:sz w:val="32"/>
+          <w:szCs w:val="32"/>
+          <w:lang w:val="en-150"/>
+        </w:rPr>
+      </w:pPr>
+      <w:r>
+        <w:rPr>
+          <w:rFonts w:ascii="Times New Roman" w:hAnsi="Times New Roman"/>
+          <w:color w:val="F4B083" w:themeColor="accent2" w:themeTint="99"/>
+          <w:sz w:val="32"/>
+          <w:szCs w:val="32"/>
+          <w:lang w:val="en-150"/>
+        </w:rPr>
+        <w:t>Markup</w:t>
+      </w:r>
+    </w:p>
+    <w:p>
+      <w:pPr>
+        <w:pStyle w:val="ListParagraph"/>
+        <w:numPr>
+          <w:ilvl w:val="1"/>
+          <w:numId w:val="1"/>
+        </w:numPr>
+        <w:rPr>
+          <w:rFonts w:ascii="Times New Roman" w:hAnsi="Times New Roman"/>
+          <w:sz w:val="32"/>
+          <w:szCs w:val="32"/>
+          <w:lang w:val="en-150"/>
+        </w:rPr>
+      </w:pPr>
+      <w:r>
+        <w:rPr>
+          <w:rFonts w:ascii="Times New Roman" w:hAnsi="Times New Roman"/>
+          <w:sz w:val="32"/>
+          <w:szCs w:val="32"/>
+          <w:lang w:val="en-150"/>
+        </w:rPr>
+        <w:t>Elements</w:t>
+      </w:r>
+    </w:p>
+    <w:p>
+      <w:pPr>
+        <w:pStyle w:val="ListParagraph"/>
+        <w:numPr>
+          <w:ilvl w:val="1"/>
+          <w:numId w:val="1"/>
+        </w:numPr>
+        <w:rPr>
+          <w:rFonts w:ascii="Times New Roman" w:hAnsi="Times New Roman"/>
+          <w:sz w:val="32"/>
+          <w:szCs w:val="32"/>
+          <w:lang w:val="en-150"/>
+        </w:rPr>
+      </w:pPr>
+      <w:r>
+        <w:rPr>
+          <w:rFonts w:ascii="Times New Roman" w:hAnsi="Times New Roman"/>
+          <w:sz w:val="32"/>
+          <w:szCs w:val="32"/>
+          <w:lang w:val="en-150"/>
+        </w:rPr>
+        <w:t>Character and entity references</w:t>
+      </w:r>
+    </w:p>
+    <w:p>
+      <w:pPr>
+        <w:pStyle w:val="ListParagraph"/>
+        <w:numPr>
+          <w:ilvl w:val="1"/>
+          <w:numId w:val="1"/>
+        </w:numPr>
+        <w:rPr>
+          <w:rFonts w:ascii="Times New Roman" w:hAnsi="Times New Roman"/>
+          <w:sz w:val="32"/>
+          <w:szCs w:val="32"/>
+          <w:lang w:val="en-150"/>
+        </w:rPr>
+      </w:pPr>
+      <w:r>
+        <w:rPr>
+          <w:rFonts w:ascii="Times New Roman" w:hAnsi="Times New Roman"/>
+          <w:sz w:val="32"/>
+          <w:szCs w:val="32"/>
+          <w:lang w:val="en-150"/>
+        </w:rPr>
+        <w:t>Data types</w:t>
+      </w:r>
+    </w:p>
+    <w:p>
+      <w:pPr>
+        <w:pStyle w:val="ListParagraph"/>
+        <w:numPr>
+          <w:ilvl w:val="1"/>
+          <w:numId w:val="1"/>
+        </w:numPr>
+        <w:rPr>
+          <w:rFonts w:ascii="Times New Roman" w:hAnsi="Times New Roman"/>
+          <w:sz w:val="32"/>
+          <w:szCs w:val="32"/>
+          <w:lang w:val="en-150"/>
+        </w:rPr>
+      </w:pPr>
+      <w:r>
+        <w:rPr>
+          <w:rFonts w:ascii="Times New Roman" w:hAnsi="Times New Roman"/>
+          <w:sz w:val="32"/>
+          <w:szCs w:val="32"/>
+          <w:lang w:val="en-150"/>
+        </w:rPr>
+        <w:t>Document type declaration</w:t>
+      </w:r>
+    </w:p>
+    <w:p>
+      <w:pPr>
+        <w:pStyle w:val="ListParagraph"/>
+        <w:numPr>
+          <w:ilvl w:val="0"/>
+          <w:numId w:val="1"/>
+        </w:numPr>
+        <w:rPr>
+          <w:rFonts w:ascii="Times New Roman" w:hAnsi="Times New Roman"/>
+          <w:color w:val="70AD47" w:themeColor="accent6"/>
+          <w:sz w:val="32"/>
+          <w:szCs w:val="32"/>
+          <w:lang w:val="en-150"/>
+        </w:rPr>
+      </w:pPr>
+      <w:r>
+        <w:rPr>
+          <w:rFonts w:ascii="Times New Roman" w:hAnsi="Times New Roman"/>
+          <w:color w:val="70AD47" w:themeColor="accent6"/>
+          <w:sz w:val="32"/>
+          <w:szCs w:val="32"/>
+          <w:lang w:val="en-150"/>
+        </w:rPr>
+        <w:t>Semantic HTML</w:t>
+      </w:r>
+    </w:p>
+    <w:p>
+      <w:pPr>
+        <w:pStyle w:val="ListParagraph"/>
+        <w:numPr>
+          <w:ilvl w:val="0"/>
+          <w:numId w:val="1"/>
+        </w:numPr>
+        <w:rPr>
+          <w:rFonts w:ascii="Times New Roman" w:hAnsi="Times New Roman"/>
+          <w:color w:val="70AD47" w:themeColor="accent6"/>
+          <w:sz w:val="32"/>
+          <w:szCs w:val="32"/>
+          <w:lang w:val="en-150"/>
+        </w:rPr>
+      </w:pPr>
+      <w:r>
+        <w:rPr>
+          <w:rFonts w:ascii="Times New Roman" w:hAnsi="Times New Roman"/>
+          <w:color w:val="70AD47" w:themeColor="accent6"/>
+          <w:sz w:val="32"/>
+          <w:szCs w:val="32"/>
+          <w:lang w:val="en-150"/>
+        </w:rPr>
+        <w:t>Delivery</w:t>
+      </w:r>
+    </w:p>
+    <w:p>
+      <w:pPr>
+        <w:pStyle w:val="ListParagraph"/>
+        <w:numPr>
+          <w:ilvl w:val="1"/>
+          <w:numId w:val="1"/>
+        </w:numPr>
+        <w:rPr>
+          <w:rFonts w:ascii="Times New Roman" w:hAnsi="Times New Roman"/>
+          <w:sz w:val="32"/>
+          <w:szCs w:val="32"/>
+          <w:lang w:val="en-150"/>
+        </w:rPr>
+      </w:pPr>
+      <w:r>
+        <w:rPr>
+          <w:rFonts w:ascii="Times New Roman" w:hAnsi="Times New Roman"/>
+          <w:sz w:val="32"/>
+          <w:szCs w:val="32"/>
+          <w:lang w:val="en-150"/>
+        </w:rPr>
+        <w:t>HTTP</w:t>
+      </w:r>
+    </w:p>
+    <w:p>
+      <w:pPr>
+        <w:pStyle w:val="ListParagraph"/>
+        <w:numPr>
+          <w:ilvl w:val="1"/>
+          <w:numId w:val="1"/>
+        </w:numPr>
+        <w:rPr>
+          <w:rFonts w:ascii="Times New Roman" w:hAnsi="Times New Roman"/>
+          <w:sz w:val="32"/>
+          <w:szCs w:val="32"/>
+          <w:lang w:val="en-150"/>
+        </w:rPr>
+      </w:pPr>
+      <w:r>
+        <w:rPr>
+          <w:rFonts w:ascii="Times New Roman" w:hAnsi="Times New Roman"/>
+          <w:sz w:val="32"/>
+          <w:szCs w:val="32"/>
+          <w:lang w:val="en-150"/>
+        </w:rPr>
+        <w:t>HTML e-mail</w:t>
+      </w:r>
+    </w:p>
+    <w:p>
+      <w:pPr>
+        <w:pStyle w:val="ListParagraph"/>
+        <w:numPr>
+          <w:ilvl w:val="1"/>
+          <w:numId w:val="1"/>
+        </w:numPr>
+        <w:rPr>
+          <w:rFonts w:ascii="Times New Roman" w:hAnsi="Times New Roman"/>
+          <w:sz w:val="32"/>
+          <w:szCs w:val="32"/>
+          <w:lang w:val="en-150"/>
+        </w:rPr>
+      </w:pPr>
+      <w:r>
+        <w:rPr>
+          <w:rFonts w:ascii="Times New Roman" w:hAnsi="Times New Roman"/>
+          <w:sz w:val="32"/>
+          <w:szCs w:val="32"/>
+          <w:lang w:val="en-150"/>
+        </w:rPr>
+        <w:t>Naming conventions</w:t>
+      </w:r>
+    </w:p>
+    <w:p>
+      <w:pPr>
+        <w:pStyle w:val="ListParagraph"/>
+        <w:numPr>
+          <w:ilvl w:val="1"/>
+          <w:numId w:val="1"/>
+        </w:numPr>
+        <w:rPr>
+          <w:rFonts w:ascii="Times New Roman" w:hAnsi="Times New Roman"/>
+          <w:sz w:val="32"/>
+          <w:szCs w:val="32"/>
+          <w:lang w:val="en-150"/>
+        </w:rPr>
+      </w:pPr>
+      <w:r>
+        <w:rPr>
+          <w:rFonts w:ascii="Times New Roman" w:hAnsi="Times New Roman"/>
+          <w:sz w:val="32"/>
+          <w:szCs w:val="32"/>
+          <w:lang w:val="en-150"/>
+        </w:rPr>
+        <w:t>HTML Application</w:t>
+      </w:r>
+    </w:p>
+    <w:p>
+      <w:pPr>
+        <w:pStyle w:val="ListParagraph"/>
+        <w:numPr>
+          <w:ilvl w:val="0"/>
+          <w:numId w:val="1"/>
+        </w:numPr>
+        <w:rPr>
+          <w:rFonts w:ascii="Times New Roman" w:hAnsi="Times New Roman"/>
+          <w:sz w:val="32"/>
+          <w:szCs w:val="32"/>
+          <w:lang w:val="en-150"/>
+        </w:rPr>
+      </w:pPr>
+      <w:r>
+        <w:rPr>
+          <w:rFonts w:ascii="Times New Roman" w:hAnsi="Times New Roman"/>
+          <w:sz w:val="32"/>
+          <w:szCs w:val="32"/>
+          <w:lang w:val="en-150"/>
+        </w:rPr>
+        <w:t>HTML4 Variations</w:t>
+      </w:r>
+    </w:p>
+    <w:p>
+      <w:pPr>
+        <w:pStyle w:val="ListParagraph"/>
+        <w:numPr>
+          <w:ilvl w:val="1"/>
+          <w:numId w:val="1"/>
+        </w:numPr>
+        <w:rPr>
+          <w:rFonts w:ascii="Times New Roman" w:hAnsi="Times New Roman"/>
+          <w:sz w:val="32"/>
+          <w:szCs w:val="32"/>
+          <w:lang w:val="en-150"/>
+        </w:rPr>
+      </w:pPr>
+      <w:r>
+        <w:rPr>
+          <w:rFonts w:ascii="Times New Roman" w:hAnsi="Times New Roman"/>
+          <w:sz w:val="32"/>
+          <w:szCs w:val="32"/>
+          <w:lang w:val="en-150"/>
+        </w:rPr>
+        <w:t>SGML-based versus XML-based HTML</w:t>
+      </w:r>
+    </w:p>
+    <w:p>
+      <w:pPr>
+        <w:pStyle w:val="ListParagraph"/>
+        <w:numPr>
+          <w:ilvl w:val="1"/>
+          <w:numId w:val="1"/>
+        </w:numPr>
+        <w:rPr>
+          <w:rFonts w:ascii="Times New Roman" w:hAnsi="Times New Roman"/>
+          <w:sz w:val="32"/>
+          <w:szCs w:val="32"/>
+          <w:lang w:val="en-150"/>
+        </w:rPr>
+      </w:pPr>
+      <w:r>
+        <w:rPr>
+          <w:rFonts w:ascii="Times New Roman" w:hAnsi="Times New Roman"/>
+          <w:sz w:val="32"/>
+          <w:szCs w:val="32"/>
+          <w:lang w:val="en-150"/>
+        </w:rPr>
+        <w:t>Transitional versus strict</w:t>
+      </w:r>
+    </w:p>
+    <w:p>
+      <w:pPr>
+        <w:pStyle w:val="ListParagraph"/>
+        <w:numPr>
+          <w:ilvl w:val="1"/>
+          <w:numId w:val="1"/>
+        </w:numPr>
+        <w:rPr>
+          <w:rFonts w:ascii="Times New Roman" w:hAnsi="Times New Roman"/>
+          <w:sz w:val="32"/>
+          <w:szCs w:val="32"/>
+          <w:lang w:val="en-150"/>
+        </w:rPr>
+      </w:pPr>
+      <w:r>
+        <w:rPr>
+          <w:rFonts w:ascii="Times New Roman" w:hAnsi="Times New Roman"/>
+          <w:sz w:val="32"/>
+          <w:szCs w:val="32"/>
+          <w:lang w:val="en-150"/>
+        </w:rPr>
+        <w:t>Frameset versus transitional</w:t>
+      </w:r>
+    </w:p>
+    <w:p>
+      <w:pPr>
+        <w:pStyle w:val="ListParagraph"/>
+        <w:numPr>
+          <w:ilvl w:val="1"/>
+          <w:numId w:val="1"/>
+        </w:numPr>
+        <w:rPr>
+          <w:rFonts w:ascii="Times New Roman" w:hAnsi="Times New Roman"/>
+          <w:sz w:val="32"/>
+          <w:szCs w:val="32"/>
+          <w:lang w:val="en-150"/>
+        </w:rPr>
+      </w:pPr>
+      <w:r>
+        <w:rPr>
+          <w:rFonts w:ascii="Times New Roman" w:hAnsi="Times New Roman"/>
+          <w:sz w:val="32"/>
+          <w:szCs w:val="32"/>
+          <w:lang w:val="en-150"/>
+        </w:rPr>
+        <w:t>Summary of specification versions</w:t>
+      </w:r>
+    </w:p>
+    <w:p>
+      <w:pPr>
+        <w:pStyle w:val="ListParagraph"/>
+        <w:numPr>
+          <w:ilvl w:val="0"/>
+          <w:numId w:val="1"/>
+        </w:numPr>
+        <w:rPr>
+          <w:rFonts w:ascii="Times New Roman" w:hAnsi="Times New Roman"/>
+          <w:color w:val="5B9BD5" w:themeColor="accent1"/>
+          <w:sz w:val="32"/>
+          <w:szCs w:val="32"/>
+          <w:lang w:val="en-150"/>
+        </w:rPr>
+      </w:pPr>
+      <w:r>
+        <w:rPr>
+          <w:rFonts w:ascii="Times New Roman" w:hAnsi="Times New Roman"/>
+          <w:color w:val="5B9BD5" w:themeColor="accent1"/>
+          <w:sz w:val="32"/>
+          <w:szCs w:val="32"/>
+          <w:lang w:val="en-150"/>
+        </w:rPr>
+        <w:t>WHATWG HTML versus HTML5</w:t>
+      </w:r>
+    </w:p>
+    <w:p>
+      <w:pPr>
+        <w:pStyle w:val="ListParagraph"/>
+        <w:numPr>
+          <w:ilvl w:val="0"/>
+          <w:numId w:val="1"/>
+        </w:numPr>
+        <w:rPr>
+          <w:rFonts w:ascii="Times New Roman" w:hAnsi="Times New Roman"/>
+          <w:color w:val="5B9BD5" w:themeColor="accent1"/>
+          <w:sz w:val="32"/>
+          <w:szCs w:val="32"/>
+          <w:lang w:val="en-150"/>
+        </w:rPr>
+      </w:pPr>
+      <w:r>
+        <w:rPr>
+          <w:rFonts w:ascii="Times New Roman" w:hAnsi="Times New Roman"/>
+          <w:color w:val="5B9BD5" w:themeColor="accent1"/>
+          <w:sz w:val="32"/>
+          <w:szCs w:val="32"/>
+          <w:lang w:val="en-150"/>
+        </w:rPr>
+        <w:t>Hypertext features not in HTML</w:t>
+      </w:r>
+    </w:p>
+    <w:p>
+      <w:pPr>
+        <w:pStyle w:val="ListParagraph"/>
+        <w:numPr>
+          <w:ilvl w:val="0"/>
+          <w:numId w:val="1"/>
+        </w:numPr>
+        <w:rPr>
+          <w:rFonts w:ascii="Times New Roman" w:hAnsi="Times New Roman"/>
+          <w:color w:val="5B9BD5" w:themeColor="accent1"/>
+          <w:sz w:val="32"/>
+          <w:szCs w:val="32"/>
+          <w:lang w:val="en-150"/>
+        </w:rPr>
+      </w:pPr>
+      <w:r>
+        <w:rPr>
+          <w:rFonts w:ascii="Times New Roman" w:hAnsi="Times New Roman"/>
+          <w:color w:val="5B9BD5" w:themeColor="accent1"/>
+          <w:sz w:val="32"/>
+          <w:szCs w:val="32"/>
+          <w:lang w:val="en-150"/>
+        </w:rPr>
+        <w:t>WYSIWYG editors</w:t>
+      </w:r>
+    </w:p>
+    <w:p>
+      <w:pPr>
+        <w:pStyle w:val="ListParagraph"/>
+        <w:numPr>
+          <w:ilvl w:val="0"/>
+          <w:numId w:val="1"/>
+        </w:numPr>
+        <w:rPr>
+          <w:rFonts w:ascii="Times New Roman" w:hAnsi="Times New Roman"/>
+          <w:color w:val="FF0000"/>
+          <w:sz w:val="32"/>
+          <w:szCs w:val="32"/>
+          <w:lang w:val="en-150"/>
+        </w:rPr>
+      </w:pPr>
+      <w:r>
+        <w:rPr>
+          <w:rFonts w:ascii="Times New Roman" w:hAnsi="Times New Roman"/>
+          <w:color w:val="FF0000"/>
+          <w:sz w:val="32"/>
+          <w:szCs w:val="32"/>
+          <w:lang w:val="en-150"/>
+        </w:rPr>
+        <w:t>See also</w:t>
+      </w:r>
+    </w:p>
+    <w:p>
+      <w:pPr>
+        <w:pStyle w:val="ListParagraph"/>
+        <w:numPr>
+          <w:ilvl w:val="0"/>
+          <w:numId w:val="1"/>
+        </w:numPr>
+        <w:rPr>
+          <w:rFonts w:ascii="Times New Roman" w:hAnsi="Times New Roman"/>
+          <w:color w:val="FF0000"/>
+          <w:sz w:val="32"/>
+          <w:szCs w:val="32"/>
+          <w:lang w:val="en-150"/>
+        </w:rPr>
+      </w:pPr>
+      <w:r>
+        <w:rPr>
+          <w:rFonts w:ascii="Times New Roman" w:hAnsi="Times New Roman"/>
+          <w:color w:val="FF0000"/>
+          <w:sz w:val="32"/>
+          <w:szCs w:val="32"/>
+          <w:lang w:val="en-150"/>
+        </w:rPr>
+        <w:t>References</w:t>
+      </w:r>
+    </w:p>
+    <w:p>
+      <w:pPr>
+        <w:pStyle w:val="ListParagraph"/>
+        <w:numPr>
+          <w:ilvl w:val="0"/>
+          <w:numId w:val="1"/>
+        </w:numPr>
+        <w:rPr>
+          <w:rFonts w:ascii="Times New Roman" w:hAnsi="Times New Roman"/>
+          <w:color w:val="FF0000"/>
+          <w:sz w:val="32"/>
+          <w:szCs w:val="32"/>
+          <w:lang w:val="en-150"/>
+        </w:rPr>
+      </w:pPr>
+      <w:r>
+        <w:rPr>
+          <w:rFonts w:ascii="Times New Roman" w:hAnsi="Times New Roman"/>
+          <w:color w:val="FF0000"/>
           <w:sz w:val="32"/>
           <w:szCs w:val="32"/>
           <w:lang w:val="en-150"/>
